--- a/DirectX12/1-3，必备的数学知识/4 API/1 Directxmath.docx
+++ b/DirectX12/1-3，必备的数学知识/4 API/1 Directxmath.docx
@@ -1,6 +1,6 @@
 
 <file path=word/document.xml><?xml version="1.0" encoding="utf-8"?>
-<w:document xmlns:wpc="http://schemas.microsoft.com/office/word/2010/wordprocessingCanvas" xmlns:cx="http://schemas.microsoft.com/office/drawing/2014/chartex" xmlns:cx1="http://schemas.microsoft.com/office/drawing/2015/9/8/chartex" xmlns:mc="http://schemas.openxmlformats.org/markup-compatibility/2006" xmlns:o="urn:schemas-microsoft-com:office:office" xmlns:r="http://schemas.openxmlformats.org/officeDocument/2006/relationships" xmlns:m="http://schemas.openxmlformats.org/officeDocument/2006/math" xmlns:v="urn:schemas-microsoft-com:vml" xmlns:wp14="http://schemas.microsoft.com/office/word/2010/wordprocessingDrawing" xmlns:wp="http://schemas.openxmlformats.org/drawingml/2006/wordprocessingDrawing" xmlns:w10="urn:schemas-microsoft-com:office:word" xmlns:w="http://schemas.openxmlformats.org/wordprocessingml/2006/main" xmlns:w14="http://schemas.microsoft.com/office/word/2010/wordml" xmlns:w15="http://schemas.microsoft.com/office/word/2012/wordml" xmlns:w16se="http://schemas.microsoft.com/office/word/2015/wordml/symex" xmlns:wpg="http://schemas.microsoft.com/office/word/2010/wordprocessingGroup" xmlns:wpi="http://schemas.microsoft.com/office/word/2010/wordprocessingInk" xmlns:wne="http://schemas.microsoft.com/office/word/2006/wordml" xmlns:wps="http://schemas.microsoft.com/office/word/2010/wordprocessingShape" mc:Ignorable="w14 w15 w16se wp14">
+<w:document xmlns:wpc="http://schemas.microsoft.com/office/word/2010/wordprocessingCanvas" xmlns:mc="http://schemas.openxmlformats.org/markup-compatibility/2006" xmlns:o="urn:schemas-microsoft-com:office:office" xmlns:r="http://schemas.openxmlformats.org/officeDocument/2006/relationships" xmlns:m="http://schemas.openxmlformats.org/officeDocument/2006/math" xmlns:v="urn:schemas-microsoft-com:vml" xmlns:wp14="http://schemas.microsoft.com/office/word/2010/wordprocessingDrawing" xmlns:wp="http://schemas.openxmlformats.org/drawingml/2006/wordprocessingDrawing" xmlns:w10="urn:schemas-microsoft-com:office:word" xmlns:w="http://schemas.openxmlformats.org/wordprocessingml/2006/main" xmlns:w14="http://schemas.microsoft.com/office/word/2010/wordml" xmlns:w15="http://schemas.microsoft.com/office/word/2012/wordml" xmlns:wpg="http://schemas.microsoft.com/office/word/2010/wordprocessingGroup" xmlns:wpi="http://schemas.microsoft.com/office/word/2010/wordprocessingInk" xmlns:wne="http://schemas.microsoft.com/office/word/2006/wordml" xmlns:wps="http://schemas.microsoft.com/office/word/2010/wordprocessingShape" mc:Ignorable="w14 w15 wp14">
   <w:body>
     <w:p>
       <w:pPr>
@@ -34,7 +34,7 @@
         <w:widowControl/>
         <w:jc w:val="left"/>
         <w:rPr>
-          <w:rFonts w:ascii="Consolas" w:eastAsia="宋体" w:hAnsi="Consolas" w:cs="宋体" w:hint="eastAsia"/>
+          <w:rFonts w:ascii="Consolas" w:eastAsia="宋体" w:hAnsi="Consolas" w:cs="宋体"/>
           <w:color w:val="171717"/>
           <w:kern w:val="0"/>
           <w:szCs w:val="21"/>
@@ -67,12 +67,12 @@
       <w:r>
         <w:rPr>
           <w:rFonts w:ascii="Consolas" w:eastAsia="宋体" w:hAnsi="Consolas" w:cs="宋体"/>
-          <w:color w:val="007D9A"/>
-          <w:kern w:val="0"/>
-          <w:szCs w:val="21"/>
-          <w:shd w:val="clear" w:color="auto" w:fill="FAFAFA"/>
-        </w:rPr>
-        <w:t>XMLoadFloat2</w:t>
+          <w:color w:val="FF0000"/>
+          <w:kern w:val="0"/>
+          <w:szCs w:val="21"/>
+          <w:shd w:val="clear" w:color="auto" w:fill="FAFAFA"/>
+        </w:rPr>
+        <w:t>XMLoadFloat3</w:t>
       </w:r>
       <w:r>
         <w:rPr>
@@ -102,7 +102,285 @@
           <w:szCs w:val="21"/>
           <w:shd w:val="clear" w:color="auto" w:fill="FAFAFA"/>
         </w:rPr>
-        <w:t xml:space="preserve"> XMFLOAT2 *pSource);</w:t>
+        <w:t xml:space="preserve"> XMFLOAT3 *pSource);</w:t>
+      </w:r>
+    </w:p>
+    <w:p>
+      <w:pPr>
+        <w:widowControl/>
+        <w:jc w:val="left"/>
+        <w:rPr>
+          <w:rFonts w:ascii="Consolas" w:eastAsia="宋体" w:hAnsi="Consolas" w:cs="宋体"/>
+          <w:color w:val="171717"/>
+          <w:kern w:val="0"/>
+          <w:szCs w:val="21"/>
+          <w:shd w:val="clear" w:color="auto" w:fill="FAFAFA"/>
+        </w:rPr>
+      </w:pPr>
+      <w:r>
+        <w:rPr>
+          <w:rFonts w:ascii="Consolas" w:eastAsia="宋体" w:hAnsi="Consolas" w:cs="宋体"/>
+          <w:color w:val="0101FD"/>
+          <w:kern w:val="0"/>
+          <w:szCs w:val="21"/>
+          <w:shd w:val="clear" w:color="auto" w:fill="FAFAFA"/>
+        </w:rPr>
+        <w:t>void</w:t>
+      </w:r>
+      <w:r>
+        <w:rPr>
+          <w:rFonts w:ascii="Consolas" w:eastAsia="宋体" w:hAnsi="Consolas" w:cs="宋体"/>
+          <w:color w:val="171717"/>
+          <w:kern w:val="0"/>
+          <w:szCs w:val="21"/>
+          <w:shd w:val="clear" w:color="auto" w:fill="FAFAFA"/>
+        </w:rPr>
+        <w:t xml:space="preserve"> XM_CALLCONV </w:t>
+      </w:r>
+      <w:r>
+        <w:rPr>
+          <w:rFonts w:ascii="Consolas" w:eastAsia="宋体" w:hAnsi="Consolas" w:cs="宋体"/>
+          <w:color w:val="FF0000"/>
+          <w:kern w:val="0"/>
+          <w:szCs w:val="21"/>
+          <w:shd w:val="clear" w:color="auto" w:fill="FAFAFA"/>
+        </w:rPr>
+        <w:t>XMStoreFloat3</w:t>
+      </w:r>
+      <w:r>
+        <w:rPr>
+          <w:rFonts w:ascii="Consolas" w:eastAsia="宋体" w:hAnsi="Consolas" w:cs="宋体"/>
+          <w:color w:val="171717"/>
+          <w:kern w:val="0"/>
+          <w:szCs w:val="21"/>
+          <w:shd w:val="clear" w:color="auto" w:fill="FAFAFA"/>
+        </w:rPr>
+        <w:t>(XMFLOAT3  *pDestination,FXMVECTOR V);</w:t>
+      </w:r>
+    </w:p>
+    <w:p>
+      <w:pPr>
+        <w:widowControl/>
+        <w:jc w:val="left"/>
+        <w:rPr>
+          <w:rFonts w:ascii="Consolas" w:eastAsia="宋体" w:hAnsi="Consolas" w:cs="宋体"/>
+          <w:color w:val="171717"/>
+          <w:kern w:val="0"/>
+          <w:szCs w:val="21"/>
+          <w:shd w:val="clear" w:color="auto" w:fill="FAFAFA"/>
+        </w:rPr>
+      </w:pPr>
+    </w:p>
+    <w:p>
+      <w:pPr>
+        <w:widowControl/>
+        <w:jc w:val="left"/>
+        <w:rPr>
+          <w:rFonts w:ascii="Consolas" w:eastAsia="宋体" w:hAnsi="Consolas" w:cs="宋体"/>
+          <w:color w:val="171717"/>
+          <w:kern w:val="0"/>
+          <w:szCs w:val="21"/>
+          <w:shd w:val="clear" w:color="auto" w:fill="FAFAFA"/>
+        </w:rPr>
+      </w:pPr>
+      <w:r>
+        <w:rPr>
+          <w:rFonts w:ascii="Consolas" w:eastAsia="宋体" w:hAnsi="Consolas" w:cs="宋体"/>
+          <w:color w:val="0101FD"/>
+          <w:kern w:val="0"/>
+          <w:szCs w:val="21"/>
+          <w:shd w:val="clear" w:color="auto" w:fill="FAFAFA"/>
+        </w:rPr>
+        <w:t>float</w:t>
+      </w:r>
+      <w:r>
+        <w:rPr>
+          <w:rFonts w:ascii="Consolas" w:eastAsia="宋体" w:hAnsi="Consolas" w:cs="宋体"/>
+          <w:color w:val="171717"/>
+          <w:kern w:val="0"/>
+          <w:szCs w:val="21"/>
+          <w:shd w:val="clear" w:color="auto" w:fill="FAFAFA"/>
+        </w:rPr>
+        <w:t xml:space="preserve"> XM_CALLCONV </w:t>
+      </w:r>
+      <w:r>
+        <w:rPr>
+          <w:rFonts w:ascii="Consolas" w:eastAsia="宋体" w:hAnsi="Consolas" w:cs="宋体"/>
+          <w:color w:val="FF0000"/>
+          <w:kern w:val="0"/>
+          <w:szCs w:val="21"/>
+          <w:shd w:val="clear" w:color="auto" w:fill="FAFAFA"/>
+        </w:rPr>
+        <w:t>XMVectorGetX</w:t>
+      </w:r>
+      <w:r>
+        <w:rPr>
+          <w:rFonts w:ascii="Consolas" w:eastAsia="宋体" w:hAnsi="Consolas" w:cs="宋体"/>
+          <w:color w:val="171717"/>
+          <w:kern w:val="0"/>
+          <w:szCs w:val="21"/>
+          <w:shd w:val="clear" w:color="auto" w:fill="FAFAFA"/>
+        </w:rPr>
+        <w:t>(FXMVECTOR V);</w:t>
+      </w:r>
+    </w:p>
+    <w:p>
+      <w:pPr>
+        <w:widowControl/>
+        <w:jc w:val="left"/>
+        <w:rPr>
+          <w:rFonts w:ascii="Consolas" w:eastAsia="宋体" w:hAnsi="Consolas" w:cs="宋体"/>
+          <w:color w:val="171717"/>
+          <w:kern w:val="0"/>
+          <w:szCs w:val="21"/>
+          <w:shd w:val="clear" w:color="auto" w:fill="FAFAFA"/>
+        </w:rPr>
+      </w:pPr>
+      <w:r>
+        <w:rPr>
+          <w:rFonts w:ascii="Consolas" w:eastAsia="宋体" w:hAnsi="Consolas" w:cs="宋体"/>
+          <w:color w:val="0101FD"/>
+          <w:kern w:val="0"/>
+          <w:szCs w:val="21"/>
+          <w:shd w:val="clear" w:color="auto" w:fill="FAFAFA"/>
+        </w:rPr>
+        <w:t>float</w:t>
+      </w:r>
+      <w:r>
+        <w:rPr>
+          <w:rFonts w:ascii="Consolas" w:eastAsia="宋体" w:hAnsi="Consolas" w:cs="宋体"/>
+          <w:color w:val="171717"/>
+          <w:kern w:val="0"/>
+          <w:szCs w:val="21"/>
+          <w:shd w:val="clear" w:color="auto" w:fill="FAFAFA"/>
+        </w:rPr>
+        <w:t xml:space="preserve"> XM_CALLCONV </w:t>
+      </w:r>
+      <w:r>
+        <w:rPr>
+          <w:rFonts w:ascii="Consolas" w:eastAsia="宋体" w:hAnsi="Consolas" w:cs="宋体"/>
+          <w:color w:val="FF0000"/>
+          <w:kern w:val="0"/>
+          <w:szCs w:val="21"/>
+          <w:shd w:val="clear" w:color="auto" w:fill="FAFAFA"/>
+        </w:rPr>
+        <w:t>XMVectorGetY</w:t>
+      </w:r>
+      <w:r>
+        <w:rPr>
+          <w:rFonts w:ascii="Consolas" w:eastAsia="宋体" w:hAnsi="Consolas" w:cs="宋体"/>
+          <w:color w:val="171717"/>
+          <w:kern w:val="0"/>
+          <w:szCs w:val="21"/>
+          <w:shd w:val="clear" w:color="auto" w:fill="FAFAFA"/>
+        </w:rPr>
+        <w:t>(FXMVECTOR V);</w:t>
+      </w:r>
+    </w:p>
+    <w:p>
+      <w:pPr>
+        <w:widowControl/>
+        <w:jc w:val="left"/>
+        <w:rPr>
+          <w:rFonts w:ascii="Consolas" w:eastAsia="宋体" w:hAnsi="Consolas" w:cs="宋体"/>
+          <w:color w:val="171717"/>
+          <w:kern w:val="0"/>
+          <w:szCs w:val="21"/>
+          <w:shd w:val="clear" w:color="auto" w:fill="FAFAFA"/>
+        </w:rPr>
+      </w:pPr>
+      <w:r>
+        <w:rPr>
+          <w:rFonts w:ascii="Consolas" w:eastAsia="宋体" w:hAnsi="Consolas" w:cs="宋体"/>
+          <w:color w:val="0101FD"/>
+          <w:kern w:val="0"/>
+          <w:szCs w:val="21"/>
+          <w:shd w:val="clear" w:color="auto" w:fill="FAFAFA"/>
+        </w:rPr>
+        <w:t>float</w:t>
+      </w:r>
+      <w:r>
+        <w:rPr>
+          <w:rFonts w:ascii="Consolas" w:eastAsia="宋体" w:hAnsi="Consolas" w:cs="宋体"/>
+          <w:color w:val="171717"/>
+          <w:kern w:val="0"/>
+          <w:szCs w:val="21"/>
+          <w:shd w:val="clear" w:color="auto" w:fill="FAFAFA"/>
+        </w:rPr>
+        <w:t xml:space="preserve"> XM_CALLCONV </w:t>
+      </w:r>
+      <w:r>
+        <w:rPr>
+          <w:rFonts w:ascii="Consolas" w:eastAsia="宋体" w:hAnsi="Consolas" w:cs="宋体"/>
+          <w:color w:val="FF0000"/>
+          <w:kern w:val="0"/>
+          <w:szCs w:val="21"/>
+          <w:shd w:val="clear" w:color="auto" w:fill="FAFAFA"/>
+        </w:rPr>
+        <w:t>XMVectorGetZ</w:t>
+      </w:r>
+      <w:r>
+        <w:rPr>
+          <w:rFonts w:ascii="Consolas" w:eastAsia="宋体" w:hAnsi="Consolas" w:cs="宋体"/>
+          <w:color w:val="171717"/>
+          <w:kern w:val="0"/>
+          <w:szCs w:val="21"/>
+          <w:shd w:val="clear" w:color="auto" w:fill="FAFAFA"/>
+        </w:rPr>
+        <w:t>(FXMVECTOR V);</w:t>
+      </w:r>
+    </w:p>
+    <w:p>
+      <w:pPr>
+        <w:widowControl/>
+        <w:jc w:val="left"/>
+        <w:rPr>
+          <w:rFonts w:ascii="Consolas" w:eastAsia="宋体" w:hAnsi="Consolas" w:cs="宋体"/>
+          <w:color w:val="171717"/>
+          <w:kern w:val="0"/>
+          <w:szCs w:val="21"/>
+          <w:shd w:val="clear" w:color="auto" w:fill="FAFAFA"/>
+        </w:rPr>
+      </w:pPr>
+      <w:r>
+        <w:rPr>
+          <w:rFonts w:ascii="Consolas" w:eastAsia="宋体" w:hAnsi="Consolas" w:cs="宋体"/>
+          <w:color w:val="0101FD"/>
+          <w:kern w:val="0"/>
+          <w:szCs w:val="21"/>
+          <w:shd w:val="clear" w:color="auto" w:fill="FAFAFA"/>
+        </w:rPr>
+        <w:t>float</w:t>
+      </w:r>
+      <w:r>
+        <w:rPr>
+          <w:rFonts w:ascii="Consolas" w:eastAsia="宋体" w:hAnsi="Consolas" w:cs="宋体"/>
+          <w:color w:val="171717"/>
+          <w:kern w:val="0"/>
+          <w:szCs w:val="21"/>
+          <w:shd w:val="clear" w:color="auto" w:fill="FAFAFA"/>
+        </w:rPr>
+        <w:t xml:space="preserve"> XM_CALLCONV </w:t>
+      </w:r>
+      <w:r>
+        <w:rPr>
+          <w:rFonts w:ascii="Consolas" w:eastAsia="宋体" w:hAnsi="Consolas" w:cs="宋体"/>
+          <w:color w:val="FF0000"/>
+          <w:kern w:val="0"/>
+          <w:szCs w:val="21"/>
+          <w:shd w:val="clear" w:color="auto" w:fill="FAFAFA"/>
+        </w:rPr>
+        <w:t>XMVectorGetW</w:t>
+      </w:r>
+      <w:r>
+        <w:rPr>
+          <w:rFonts w:ascii="Consolas" w:eastAsia="宋体" w:hAnsi="Consolas" w:cs="宋体"/>
+          <w:color w:val="171717"/>
+          <w:kern w:val="0"/>
+          <w:szCs w:val="21"/>
+          <w:shd w:val="clear" w:color="auto" w:fill="FAFAFA"/>
+        </w:rPr>
+        <w:t>(FXMVECTOR V);</w:t>
       </w:r>
     </w:p>
     <w:p>
@@ -130,12 +408,337 @@
       <w:r>
         <w:rPr>
           <w:rFonts w:ascii="Consolas" w:eastAsia="宋体" w:hAnsi="Consolas" w:cs="宋体"/>
-          <w:color w:val="007D9A"/>
-          <w:kern w:val="0"/>
-          <w:szCs w:val="21"/>
-          <w:shd w:val="clear" w:color="auto" w:fill="FAFAFA"/>
-        </w:rPr>
-        <w:t>XMLoadFloat3</w:t>
+          <w:color w:val="FF0000"/>
+          <w:kern w:val="0"/>
+          <w:szCs w:val="21"/>
+          <w:shd w:val="clear" w:color="auto" w:fill="FAFAFA"/>
+        </w:rPr>
+        <w:t>XMVectorSetX</w:t>
+      </w:r>
+      <w:r>
+        <w:rPr>
+          <w:rFonts w:ascii="Consolas" w:eastAsia="宋体" w:hAnsi="Consolas" w:cs="宋体"/>
+          <w:color w:val="171717"/>
+          <w:kern w:val="0"/>
+          <w:szCs w:val="21"/>
+          <w:shd w:val="clear" w:color="auto" w:fill="FAFAFA"/>
+        </w:rPr>
+        <w:t>(FXMVECTOR V,</w:t>
+      </w:r>
+      <w:r>
+        <w:rPr>
+          <w:rFonts w:ascii="Consolas" w:eastAsia="宋体" w:hAnsi="Consolas" w:cs="宋体"/>
+          <w:color w:val="0101FD"/>
+          <w:kern w:val="0"/>
+          <w:szCs w:val="21"/>
+          <w:shd w:val="clear" w:color="auto" w:fill="FAFAFA"/>
+        </w:rPr>
+        <w:t>float</w:t>
+      </w:r>
+      <w:r>
+        <w:rPr>
+          <w:rFonts w:ascii="Consolas" w:eastAsia="宋体" w:hAnsi="Consolas" w:cs="宋体"/>
+          <w:color w:val="171717"/>
+          <w:kern w:val="0"/>
+          <w:szCs w:val="21"/>
+          <w:shd w:val="clear" w:color="auto" w:fill="FAFAFA"/>
+        </w:rPr>
+        <w:t xml:space="preserve"> </w:t>
+      </w:r>
+      <w:r>
+        <w:rPr>
+          <w:rFonts w:ascii="Consolas" w:eastAsia="宋体" w:hAnsi="Consolas" w:cs="宋体"/>
+          <w:color w:val="171717"/>
+          <w:kern w:val="0"/>
+          <w:szCs w:val="21"/>
+          <w:shd w:val="clear" w:color="auto" w:fill="FAFAFA"/>
+        </w:rPr>
+        <w:t>x);</w:t>
+      </w:r>
+    </w:p>
+    <w:p>
+      <w:pPr>
+        <w:widowControl/>
+        <w:jc w:val="left"/>
+        <w:rPr>
+          <w:rFonts w:ascii="Consolas" w:eastAsia="宋体" w:hAnsi="Consolas" w:cs="宋体"/>
+          <w:color w:val="171717"/>
+          <w:kern w:val="0"/>
+          <w:szCs w:val="21"/>
+          <w:shd w:val="clear" w:color="auto" w:fill="FAFAFA"/>
+        </w:rPr>
+      </w:pPr>
+      <w:r>
+        <w:rPr>
+          <w:rFonts w:ascii="Consolas" w:eastAsia="宋体" w:hAnsi="Consolas" w:cs="宋体"/>
+          <w:color w:val="171717"/>
+          <w:kern w:val="0"/>
+          <w:szCs w:val="21"/>
+          <w:shd w:val="clear" w:color="auto" w:fill="FAFAFA"/>
+        </w:rPr>
+        <w:t xml:space="preserve">XMVECTOR XM_CALLCONV </w:t>
+      </w:r>
+      <w:r>
+        <w:rPr>
+          <w:rFonts w:ascii="Consolas" w:eastAsia="宋体" w:hAnsi="Consolas" w:cs="宋体"/>
+          <w:color w:val="FF0000"/>
+          <w:kern w:val="0"/>
+          <w:szCs w:val="21"/>
+          <w:shd w:val="clear" w:color="auto" w:fill="FAFAFA"/>
+        </w:rPr>
+        <w:t>XMVectorSetY</w:t>
+      </w:r>
+      <w:r>
+        <w:rPr>
+          <w:rFonts w:ascii="Consolas" w:eastAsia="宋体" w:hAnsi="Consolas" w:cs="宋体"/>
+          <w:color w:val="171717"/>
+          <w:kern w:val="0"/>
+          <w:szCs w:val="21"/>
+          <w:shd w:val="clear" w:color="auto" w:fill="FAFAFA"/>
+        </w:rPr>
+        <w:t>(FXMVECTOR V,</w:t>
+      </w:r>
+      <w:r>
+        <w:rPr>
+          <w:rFonts w:ascii="Consolas" w:eastAsia="宋体" w:hAnsi="Consolas" w:cs="宋体"/>
+          <w:color w:val="0101FD"/>
+          <w:kern w:val="0"/>
+          <w:szCs w:val="21"/>
+          <w:shd w:val="clear" w:color="auto" w:fill="FAFAFA"/>
+        </w:rPr>
+        <w:t>float</w:t>
+      </w:r>
+      <w:r>
+        <w:rPr>
+          <w:rFonts w:ascii="Consolas" w:eastAsia="宋体" w:hAnsi="Consolas" w:cs="宋体"/>
+          <w:color w:val="171717"/>
+          <w:kern w:val="0"/>
+          <w:szCs w:val="21"/>
+          <w:shd w:val="clear" w:color="auto" w:fill="FAFAFA"/>
+        </w:rPr>
+        <w:t xml:space="preserve"> </w:t>
+      </w:r>
+      <w:r>
+        <w:rPr>
+          <w:rFonts w:ascii="Consolas" w:eastAsia="宋体" w:hAnsi="Consolas" w:cs="宋体"/>
+          <w:color w:val="171717"/>
+          <w:kern w:val="0"/>
+          <w:szCs w:val="21"/>
+          <w:shd w:val="clear" w:color="auto" w:fill="FAFAFA"/>
+        </w:rPr>
+        <w:t>y);</w:t>
+      </w:r>
+    </w:p>
+    <w:p>
+      <w:pPr>
+        <w:widowControl/>
+        <w:jc w:val="left"/>
+        <w:rPr>
+          <w:rFonts w:ascii="Consolas" w:eastAsia="宋体" w:hAnsi="Consolas" w:cs="宋体"/>
+          <w:color w:val="171717"/>
+          <w:kern w:val="0"/>
+          <w:szCs w:val="21"/>
+          <w:shd w:val="clear" w:color="auto" w:fill="FAFAFA"/>
+        </w:rPr>
+      </w:pPr>
+      <w:r>
+        <w:rPr>
+          <w:rFonts w:ascii="Consolas" w:eastAsia="宋体" w:hAnsi="Consolas" w:cs="宋体"/>
+          <w:color w:val="171717"/>
+          <w:kern w:val="0"/>
+          <w:szCs w:val="21"/>
+          <w:shd w:val="clear" w:color="auto" w:fill="FAFAFA"/>
+        </w:rPr>
+        <w:t xml:space="preserve">XMVECTOR XM_CALLCONV </w:t>
+      </w:r>
+      <w:r>
+        <w:rPr>
+          <w:rFonts w:ascii="Consolas" w:eastAsia="宋体" w:hAnsi="Consolas" w:cs="宋体"/>
+          <w:color w:val="FF0000"/>
+          <w:kern w:val="0"/>
+          <w:szCs w:val="21"/>
+          <w:shd w:val="clear" w:color="auto" w:fill="FAFAFA"/>
+        </w:rPr>
+        <w:t>XMVectorSetZ</w:t>
+      </w:r>
+      <w:r>
+        <w:rPr>
+          <w:rFonts w:ascii="Consolas" w:eastAsia="宋体" w:hAnsi="Consolas" w:cs="宋体"/>
+          <w:color w:val="171717"/>
+          <w:kern w:val="0"/>
+          <w:szCs w:val="21"/>
+          <w:shd w:val="clear" w:color="auto" w:fill="FAFAFA"/>
+        </w:rPr>
+        <w:t>(FXMVECTOR V,</w:t>
+      </w:r>
+      <w:r>
+        <w:rPr>
+          <w:rFonts w:ascii="Consolas" w:eastAsia="宋体" w:hAnsi="Consolas" w:cs="宋体"/>
+          <w:color w:val="0101FD"/>
+          <w:kern w:val="0"/>
+          <w:szCs w:val="21"/>
+          <w:shd w:val="clear" w:color="auto" w:fill="FAFAFA"/>
+        </w:rPr>
+        <w:t>float</w:t>
+      </w:r>
+      <w:r>
+        <w:rPr>
+          <w:rFonts w:ascii="Consolas" w:eastAsia="宋体" w:hAnsi="Consolas" w:cs="宋体"/>
+          <w:color w:val="171717"/>
+          <w:kern w:val="0"/>
+          <w:szCs w:val="21"/>
+          <w:shd w:val="clear" w:color="auto" w:fill="FAFAFA"/>
+        </w:rPr>
+        <w:t xml:space="preserve"> </w:t>
+      </w:r>
+      <w:r>
+        <w:rPr>
+          <w:rFonts w:ascii="Consolas" w:eastAsia="宋体" w:hAnsi="Consolas" w:cs="宋体"/>
+          <w:color w:val="171717"/>
+          <w:kern w:val="0"/>
+          <w:szCs w:val="21"/>
+          <w:shd w:val="clear" w:color="auto" w:fill="FAFAFA"/>
+        </w:rPr>
+        <w:t>z);</w:t>
+      </w:r>
+    </w:p>
+    <w:p>
+      <w:pPr>
+        <w:widowControl/>
+        <w:jc w:val="left"/>
+        <w:rPr>
+          <w:rFonts w:ascii="Consolas" w:eastAsia="宋体" w:hAnsi="Consolas" w:cs="宋体"/>
+          <w:color w:val="171717"/>
+          <w:kern w:val="0"/>
+          <w:szCs w:val="21"/>
+          <w:shd w:val="clear" w:color="auto" w:fill="FAFAFA"/>
+        </w:rPr>
+      </w:pPr>
+      <w:r>
+        <w:rPr>
+          <w:rFonts w:ascii="Consolas" w:eastAsia="宋体" w:hAnsi="Consolas" w:cs="宋体"/>
+          <w:color w:val="171717"/>
+          <w:kern w:val="0"/>
+          <w:szCs w:val="21"/>
+          <w:shd w:val="clear" w:color="auto" w:fill="FAFAFA"/>
+        </w:rPr>
+        <w:t xml:space="preserve">XMVECTOR XM_CALLCONV </w:t>
+      </w:r>
+      <w:r>
+        <w:rPr>
+          <w:rFonts w:ascii="Consolas" w:eastAsia="宋体" w:hAnsi="Consolas" w:cs="宋体"/>
+          <w:color w:val="FF0000"/>
+          <w:kern w:val="0"/>
+          <w:szCs w:val="21"/>
+          <w:shd w:val="clear" w:color="auto" w:fill="FAFAFA"/>
+        </w:rPr>
+        <w:t>XMVectorSetW</w:t>
+      </w:r>
+      <w:r>
+        <w:rPr>
+          <w:rFonts w:ascii="Consolas" w:eastAsia="宋体" w:hAnsi="Consolas" w:cs="宋体"/>
+          <w:color w:val="171717"/>
+          <w:kern w:val="0"/>
+          <w:szCs w:val="21"/>
+          <w:shd w:val="clear" w:color="auto" w:fill="FAFAFA"/>
+        </w:rPr>
+        <w:t>(FXMVECTOR V,</w:t>
+      </w:r>
+      <w:r>
+        <w:rPr>
+          <w:rFonts w:ascii="Consolas" w:eastAsia="宋体" w:hAnsi="Consolas" w:cs="宋体"/>
+          <w:color w:val="0101FD"/>
+          <w:kern w:val="0"/>
+          <w:szCs w:val="21"/>
+          <w:shd w:val="clear" w:color="auto" w:fill="FAFAFA"/>
+        </w:rPr>
+        <w:t>float</w:t>
+      </w:r>
+      <w:r>
+        <w:rPr>
+          <w:rFonts w:ascii="Consolas" w:eastAsia="宋体" w:hAnsi="Consolas" w:cs="宋体"/>
+          <w:color w:val="171717"/>
+          <w:kern w:val="0"/>
+          <w:szCs w:val="21"/>
+          <w:shd w:val="clear" w:color="auto" w:fill="FAFAFA"/>
+        </w:rPr>
+        <w:t xml:space="preserve"> </w:t>
+      </w:r>
+      <w:r>
+        <w:rPr>
+          <w:rFonts w:ascii="Consolas" w:eastAsia="宋体" w:hAnsi="Consolas" w:cs="宋体"/>
+          <w:color w:val="171717"/>
+          <w:kern w:val="0"/>
+          <w:szCs w:val="21"/>
+          <w:shd w:val="clear" w:color="auto" w:fill="FAFAFA"/>
+        </w:rPr>
+        <w:t>w);</w:t>
+      </w:r>
+    </w:p>
+    <w:p>
+      <w:pPr>
+        <w:widowControl/>
+        <w:jc w:val="left"/>
+        <w:rPr>
+          <w:rFonts w:ascii="Consolas" w:eastAsia="宋体" w:hAnsi="Consolas" w:cs="宋体"/>
+          <w:color w:val="171717"/>
+          <w:kern w:val="0"/>
+          <w:szCs w:val="21"/>
+          <w:shd w:val="clear" w:color="auto" w:fill="FAFAFA"/>
+        </w:rPr>
+      </w:pPr>
+    </w:p>
+    <w:p>
+      <w:pPr>
+        <w:widowControl/>
+        <w:jc w:val="left"/>
+        <w:rPr>
+          <w:rFonts w:ascii="Consolas" w:eastAsia="宋体" w:hAnsi="Consolas" w:cs="宋体"/>
+          <w:color w:val="171717"/>
+          <w:kern w:val="0"/>
+          <w:szCs w:val="21"/>
+          <w:shd w:val="clear" w:color="auto" w:fill="FAFAFA"/>
+        </w:rPr>
+      </w:pPr>
+      <w:r>
+        <w:rPr>
+          <w:rFonts w:ascii="Consolas" w:eastAsia="宋体" w:hAnsi="Consolas" w:cs="宋体"/>
+          <w:color w:val="171717"/>
+          <w:kern w:val="0"/>
+          <w:szCs w:val="21"/>
+          <w:shd w:val="clear" w:color="auto" w:fill="FAFAFA"/>
+        </w:rPr>
+        <w:t xml:space="preserve">XM_CONSTEXPR </w:t>
+      </w:r>
+      <w:r>
+        <w:rPr>
+          <w:rFonts w:ascii="Consolas" w:eastAsia="宋体" w:hAnsi="Consolas" w:cs="宋体"/>
+          <w:color w:val="0101FD"/>
+          <w:kern w:val="0"/>
+          <w:szCs w:val="21"/>
+          <w:shd w:val="clear" w:color="auto" w:fill="FAFAFA"/>
+        </w:rPr>
+        <w:t>float</w:t>
+      </w:r>
+      <w:r>
+        <w:rPr>
+          <w:rFonts w:ascii="Consolas" w:eastAsia="宋体" w:hAnsi="Consolas" w:cs="宋体"/>
+          <w:color w:val="171717"/>
+          <w:kern w:val="0"/>
+          <w:szCs w:val="21"/>
+          <w:shd w:val="clear" w:color="auto" w:fill="FAFAFA"/>
+        </w:rPr>
+        <w:t xml:space="preserve"> </w:t>
+      </w:r>
+      <w:r>
+        <w:rPr>
+          <w:rFonts w:ascii="Consolas" w:eastAsia="宋体" w:hAnsi="Consolas" w:cs="宋体"/>
+          <w:color w:val="FF0000"/>
+          <w:kern w:val="0"/>
+          <w:szCs w:val="21"/>
+          <w:shd w:val="clear" w:color="auto" w:fill="FAFAFA"/>
+        </w:rPr>
+        <w:t>XMConvertToRadians</w:t>
       </w:r>
       <w:r>
         <w:rPr>
@@ -155,60 +758,40 @@
           <w:szCs w:val="21"/>
           <w:shd w:val="clear" w:color="auto" w:fill="FAFAFA"/>
         </w:rPr>
-        <w:t>const</w:t>
-      </w:r>
-      <w:r>
-        <w:rPr>
-          <w:rFonts w:ascii="Consolas" w:eastAsia="宋体" w:hAnsi="Consolas" w:cs="宋体"/>
-          <w:color w:val="171717"/>
-          <w:kern w:val="0"/>
-          <w:szCs w:val="21"/>
-          <w:shd w:val="clear" w:color="auto" w:fill="FAFAFA"/>
-        </w:rPr>
-        <w:t xml:space="preserve"> XMFLOAT3 *pSource);</w:t>
-      </w:r>
-    </w:p>
-    <w:p>
-      <w:pPr>
-        <w:widowControl/>
-        <w:jc w:val="left"/>
-        <w:rPr>
-          <w:rFonts w:ascii="Consolas" w:eastAsia="宋体" w:hAnsi="Consolas" w:cs="宋体"/>
-          <w:color w:val="171717"/>
-          <w:kern w:val="0"/>
-          <w:szCs w:val="21"/>
-          <w:shd w:val="clear" w:color="auto" w:fill="FAFAFA"/>
-        </w:rPr>
-      </w:pPr>
-      <w:r>
-        <w:rPr>
-          <w:rFonts w:ascii="Consolas" w:eastAsia="宋体" w:hAnsi="Consolas" w:cs="宋体"/>
-          <w:color w:val="171717"/>
-          <w:kern w:val="0"/>
-          <w:szCs w:val="21"/>
-          <w:shd w:val="clear" w:color="auto" w:fill="FAFAFA"/>
-        </w:rPr>
-        <w:t xml:space="preserve">XMVECTOR XM_CALLCONV </w:t>
-      </w:r>
-      <w:r>
-        <w:rPr>
-          <w:rFonts w:ascii="Consolas" w:eastAsia="宋体" w:hAnsi="Consolas" w:cs="宋体"/>
-          <w:color w:val="007D9A"/>
-          <w:kern w:val="0"/>
-          <w:szCs w:val="21"/>
-          <w:shd w:val="clear" w:color="auto" w:fill="FAFAFA"/>
-        </w:rPr>
-        <w:t>XMLoadFloat4</w:t>
-      </w:r>
-      <w:r>
-        <w:rPr>
-          <w:rFonts w:ascii="Consolas" w:eastAsia="宋体" w:hAnsi="Consolas" w:cs="宋体"/>
-          <w:color w:val="171717"/>
-          <w:kern w:val="0"/>
-          <w:szCs w:val="21"/>
-          <w:shd w:val="clear" w:color="auto" w:fill="FAFAFA"/>
-        </w:rPr>
-        <w:t>(</w:t>
+        <w:t>float</w:t>
+      </w:r>
+      <w:r>
+        <w:rPr>
+          <w:rFonts w:ascii="Consolas" w:eastAsia="宋体" w:hAnsi="Consolas" w:cs="宋体"/>
+          <w:color w:val="171717"/>
+          <w:kern w:val="0"/>
+          <w:szCs w:val="21"/>
+          <w:shd w:val="clear" w:color="auto" w:fill="FAFAFA"/>
+        </w:rPr>
+        <w:t xml:space="preserve"> fDegrees);</w:t>
+      </w:r>
+    </w:p>
+    <w:p>
+      <w:pPr>
+        <w:widowControl/>
+        <w:jc w:val="left"/>
+        <w:rPr>
+          <w:rFonts w:ascii="Consolas" w:eastAsia="宋体" w:hAnsi="Consolas" w:cs="宋体"/>
+          <w:color w:val="171717"/>
+          <w:kern w:val="0"/>
+          <w:szCs w:val="21"/>
+          <w:shd w:val="clear" w:color="auto" w:fill="FAFAFA"/>
+        </w:rPr>
+      </w:pPr>
+      <w:r>
+        <w:rPr>
+          <w:rFonts w:ascii="Consolas" w:eastAsia="宋体" w:hAnsi="Consolas" w:cs="宋体"/>
+          <w:color w:val="171717"/>
+          <w:kern w:val="0"/>
+          <w:szCs w:val="21"/>
+          <w:shd w:val="clear" w:color="auto" w:fill="FAFAFA"/>
+        </w:rPr>
+        <w:t xml:space="preserve">XM_CONSTEXPR </w:t>
       </w:r>
       <w:r>
         <w:rPr>
@@ -218,211 +801,6 @@
           <w:szCs w:val="21"/>
           <w:shd w:val="clear" w:color="auto" w:fill="FAFAFA"/>
         </w:rPr>
-        <w:t>const</w:t>
-      </w:r>
-      <w:r>
-        <w:rPr>
-          <w:rFonts w:ascii="Consolas" w:eastAsia="宋体" w:hAnsi="Consolas" w:cs="宋体"/>
-          <w:color w:val="171717"/>
-          <w:kern w:val="0"/>
-          <w:szCs w:val="21"/>
-          <w:shd w:val="clear" w:color="auto" w:fill="FAFAFA"/>
-        </w:rPr>
-        <w:t xml:space="preserve"> XMFLOAT4 *pSource);</w:t>
-      </w:r>
-    </w:p>
-    <w:p>
-      <w:pPr>
-        <w:widowControl/>
-        <w:jc w:val="left"/>
-        <w:rPr>
-          <w:rFonts w:ascii="Consolas" w:eastAsia="宋体" w:hAnsi="Consolas" w:cs="宋体"/>
-          <w:color w:val="171717"/>
-          <w:kern w:val="0"/>
-          <w:szCs w:val="21"/>
-          <w:shd w:val="clear" w:color="auto" w:fill="FAFAFA"/>
-        </w:rPr>
-      </w:pPr>
-      <w:r>
-        <w:rPr>
-          <w:rFonts w:ascii="Consolas" w:eastAsia="宋体" w:hAnsi="Consolas" w:cs="宋体"/>
-          <w:color w:val="0101FD"/>
-          <w:kern w:val="0"/>
-          <w:szCs w:val="21"/>
-          <w:shd w:val="clear" w:color="auto" w:fill="FAFAFA"/>
-        </w:rPr>
-        <w:t>void</w:t>
-      </w:r>
-      <w:r>
-        <w:rPr>
-          <w:rFonts w:ascii="Consolas" w:eastAsia="宋体" w:hAnsi="Consolas" w:cs="宋体"/>
-          <w:color w:val="171717"/>
-          <w:kern w:val="0"/>
-          <w:szCs w:val="21"/>
-          <w:shd w:val="clear" w:color="auto" w:fill="FAFAFA"/>
-        </w:rPr>
-        <w:t xml:space="preserve"> XM_CALLCONV </w:t>
-      </w:r>
-      <w:r>
-        <w:rPr>
-          <w:rFonts w:ascii="Consolas" w:eastAsia="宋体" w:hAnsi="Consolas" w:cs="宋体"/>
-          <w:color w:val="007D9A"/>
-          <w:kern w:val="0"/>
-          <w:szCs w:val="21"/>
-          <w:shd w:val="clear" w:color="auto" w:fill="FAFAFA"/>
-        </w:rPr>
-        <w:t>XMStoreFloat2</w:t>
-      </w:r>
-      <w:r>
-        <w:rPr>
-          <w:rFonts w:ascii="Consolas" w:eastAsia="宋体" w:hAnsi="Consolas" w:cs="宋体"/>
-          <w:color w:val="171717"/>
-          <w:kern w:val="0"/>
-          <w:szCs w:val="21"/>
-          <w:shd w:val="clear" w:color="auto" w:fill="FAFAFA"/>
-        </w:rPr>
-        <w:t>(XMFLOAT2  *pDestination,FXMVECTOR V);</w:t>
-      </w:r>
-    </w:p>
-    <w:p>
-      <w:pPr>
-        <w:widowControl/>
-        <w:jc w:val="left"/>
-        <w:rPr>
-          <w:rFonts w:ascii="Consolas" w:eastAsia="宋体" w:hAnsi="Consolas" w:cs="宋体"/>
-          <w:color w:val="171717"/>
-          <w:kern w:val="0"/>
-          <w:szCs w:val="21"/>
-          <w:shd w:val="clear" w:color="auto" w:fill="FAFAFA"/>
-        </w:rPr>
-      </w:pPr>
-      <w:r>
-        <w:rPr>
-          <w:rFonts w:ascii="Consolas" w:eastAsia="宋体" w:hAnsi="Consolas" w:cs="宋体"/>
-          <w:color w:val="0101FD"/>
-          <w:kern w:val="0"/>
-          <w:szCs w:val="21"/>
-          <w:shd w:val="clear" w:color="auto" w:fill="FAFAFA"/>
-        </w:rPr>
-        <w:t>void</w:t>
-      </w:r>
-      <w:r>
-        <w:rPr>
-          <w:rFonts w:ascii="Consolas" w:eastAsia="宋体" w:hAnsi="Consolas" w:cs="宋体"/>
-          <w:color w:val="171717"/>
-          <w:kern w:val="0"/>
-          <w:szCs w:val="21"/>
-          <w:shd w:val="clear" w:color="auto" w:fill="FAFAFA"/>
-        </w:rPr>
-        <w:t xml:space="preserve"> XM_CALLCONV </w:t>
-      </w:r>
-      <w:r>
-        <w:rPr>
-          <w:rFonts w:ascii="Consolas" w:eastAsia="宋体" w:hAnsi="Consolas" w:cs="宋体"/>
-          <w:color w:val="007D9A"/>
-          <w:kern w:val="0"/>
-          <w:szCs w:val="21"/>
-          <w:shd w:val="clear" w:color="auto" w:fill="FAFAFA"/>
-        </w:rPr>
-        <w:t>XMStoreFloat3</w:t>
-      </w:r>
-      <w:r>
-        <w:rPr>
-          <w:rFonts w:ascii="Consolas" w:eastAsia="宋体" w:hAnsi="Consolas" w:cs="宋体"/>
-          <w:color w:val="171717"/>
-          <w:kern w:val="0"/>
-          <w:szCs w:val="21"/>
-          <w:shd w:val="clear" w:color="auto" w:fill="FAFAFA"/>
-        </w:rPr>
-        <w:t>(XMFLOAT3  *pDestination,FXMVECTOR V);</w:t>
-      </w:r>
-    </w:p>
-    <w:p>
-      <w:pPr>
-        <w:widowControl/>
-        <w:jc w:val="left"/>
-        <w:rPr>
-          <w:rFonts w:ascii="Consolas" w:eastAsia="宋体" w:hAnsi="Consolas" w:cs="宋体"/>
-          <w:color w:val="171717"/>
-          <w:kern w:val="0"/>
-          <w:szCs w:val="21"/>
-          <w:shd w:val="clear" w:color="auto" w:fill="FAFAFA"/>
-        </w:rPr>
-      </w:pPr>
-      <w:r>
-        <w:rPr>
-          <w:rFonts w:ascii="Consolas" w:eastAsia="宋体" w:hAnsi="Consolas" w:cs="宋体"/>
-          <w:color w:val="0101FD"/>
-          <w:kern w:val="0"/>
-          <w:szCs w:val="21"/>
-          <w:shd w:val="clear" w:color="auto" w:fill="FAFAFA"/>
-        </w:rPr>
-        <w:t>void</w:t>
-      </w:r>
-      <w:r>
-        <w:rPr>
-          <w:rFonts w:ascii="Consolas" w:eastAsia="宋体" w:hAnsi="Consolas" w:cs="宋体"/>
-          <w:color w:val="171717"/>
-          <w:kern w:val="0"/>
-          <w:szCs w:val="21"/>
-          <w:shd w:val="clear" w:color="auto" w:fill="FAFAFA"/>
-        </w:rPr>
-        <w:t xml:space="preserve"> XM_CALLCONV </w:t>
-      </w:r>
-      <w:r>
-        <w:rPr>
-          <w:rFonts w:ascii="Consolas" w:eastAsia="宋体" w:hAnsi="Consolas" w:cs="宋体"/>
-          <w:color w:val="007D9A"/>
-          <w:kern w:val="0"/>
-          <w:szCs w:val="21"/>
-          <w:shd w:val="clear" w:color="auto" w:fill="FAFAFA"/>
-        </w:rPr>
-        <w:t>XMStoreFloat4</w:t>
-      </w:r>
-      <w:r>
-        <w:rPr>
-          <w:rFonts w:ascii="Consolas" w:eastAsia="宋体" w:hAnsi="Consolas" w:cs="宋体"/>
-          <w:color w:val="171717"/>
-          <w:kern w:val="0"/>
-          <w:szCs w:val="21"/>
-          <w:shd w:val="clear" w:color="auto" w:fill="FAFAFA"/>
-        </w:rPr>
-        <w:t>(XMFLOAT4  *pDestination,FXMVECTOR V);</w:t>
-      </w:r>
-    </w:p>
-    <w:p>
-      <w:pPr>
-        <w:widowControl/>
-        <w:jc w:val="left"/>
-        <w:rPr>
-          <w:rFonts w:ascii="Consolas" w:eastAsia="宋体" w:hAnsi="Consolas" w:cs="宋体"/>
-          <w:color w:val="171717"/>
-          <w:kern w:val="0"/>
-          <w:szCs w:val="21"/>
-          <w:shd w:val="clear" w:color="auto" w:fill="FAFAFA"/>
-        </w:rPr>
-      </w:pPr>
-    </w:p>
-    <w:p>
-      <w:pPr>
-        <w:widowControl/>
-        <w:jc w:val="left"/>
-        <w:rPr>
-          <w:rFonts w:ascii="Consolas" w:eastAsia="宋体" w:hAnsi="Consolas" w:cs="宋体"/>
-          <w:color w:val="171717"/>
-          <w:kern w:val="0"/>
-          <w:szCs w:val="21"/>
-          <w:shd w:val="clear" w:color="auto" w:fill="FAFAFA"/>
-        </w:rPr>
-      </w:pPr>
-      <w:r>
-        <w:rPr>
-          <w:rFonts w:ascii="Consolas" w:eastAsia="宋体" w:hAnsi="Consolas" w:cs="宋体"/>
-          <w:color w:val="0101FD"/>
-          <w:kern w:val="0"/>
-          <w:szCs w:val="21"/>
-          <w:shd w:val="clear" w:color="auto" w:fill="FAFAFA"/>
-        </w:rPr>
         <w:t>float</w:t>
       </w:r>
       <w:r>
@@ -433,609 +811,12 @@
           <w:szCs w:val="21"/>
           <w:shd w:val="clear" w:color="auto" w:fill="FAFAFA"/>
         </w:rPr>
-        <w:t xml:space="preserve"> XM_CALLCONV </w:t>
-      </w:r>
-      <w:r>
-        <w:rPr>
-          <w:rFonts w:ascii="Consolas" w:eastAsia="宋体" w:hAnsi="Consolas" w:cs="宋体"/>
-          <w:color w:val="007D9A"/>
-          <w:kern w:val="0"/>
-          <w:szCs w:val="21"/>
-          <w:shd w:val="clear" w:color="auto" w:fill="FAFAFA"/>
-        </w:rPr>
-        <w:t>XMVectorGetX</w:t>
-      </w:r>
-      <w:r>
-        <w:rPr>
-          <w:rFonts w:ascii="Consolas" w:eastAsia="宋体" w:hAnsi="Consolas" w:cs="宋体"/>
-          <w:color w:val="171717"/>
-          <w:kern w:val="0"/>
-          <w:szCs w:val="21"/>
-          <w:shd w:val="clear" w:color="auto" w:fill="FAFAFA"/>
-        </w:rPr>
-        <w:t>(FXMVECTOR V);</w:t>
-      </w:r>
-    </w:p>
-    <w:p>
-      <w:pPr>
-        <w:widowControl/>
-        <w:jc w:val="left"/>
-        <w:rPr>
-          <w:rFonts w:ascii="Consolas" w:eastAsia="宋体" w:hAnsi="Consolas" w:cs="宋体"/>
-          <w:color w:val="171717"/>
-          <w:kern w:val="0"/>
-          <w:szCs w:val="21"/>
-          <w:shd w:val="clear" w:color="auto" w:fill="FAFAFA"/>
-        </w:rPr>
-      </w:pPr>
-      <w:r>
-        <w:rPr>
-          <w:rFonts w:ascii="Consolas" w:eastAsia="宋体" w:hAnsi="Consolas" w:cs="宋体"/>
-          <w:color w:val="0101FD"/>
-          <w:kern w:val="0"/>
-          <w:szCs w:val="21"/>
-          <w:shd w:val="clear" w:color="auto" w:fill="FAFAFA"/>
-        </w:rPr>
-        <w:t>float</w:t>
-      </w:r>
-      <w:r>
-        <w:rPr>
-          <w:rFonts w:ascii="Consolas" w:eastAsia="宋体" w:hAnsi="Consolas" w:cs="宋体"/>
-          <w:color w:val="171717"/>
-          <w:kern w:val="0"/>
-          <w:szCs w:val="21"/>
-          <w:shd w:val="clear" w:color="auto" w:fill="FAFAFA"/>
-        </w:rPr>
-        <w:t xml:space="preserve"> XM_CALLCONV </w:t>
-      </w:r>
-      <w:r>
-        <w:rPr>
-          <w:rFonts w:ascii="Consolas" w:eastAsia="宋体" w:hAnsi="Consolas" w:cs="宋体"/>
-          <w:color w:val="007D9A"/>
-          <w:kern w:val="0"/>
-          <w:szCs w:val="21"/>
-          <w:shd w:val="clear" w:color="auto" w:fill="FAFAFA"/>
-        </w:rPr>
-        <w:t>XMVectorGetY</w:t>
-      </w:r>
-      <w:r>
-        <w:rPr>
-          <w:rFonts w:ascii="Consolas" w:eastAsia="宋体" w:hAnsi="Consolas" w:cs="宋体"/>
-          <w:color w:val="171717"/>
-          <w:kern w:val="0"/>
-          <w:szCs w:val="21"/>
-          <w:shd w:val="clear" w:color="auto" w:fill="FAFAFA"/>
-        </w:rPr>
-        <w:t>(FXMVECTOR V);</w:t>
-      </w:r>
-    </w:p>
-    <w:p>
-      <w:pPr>
-        <w:widowControl/>
-        <w:jc w:val="left"/>
-        <w:rPr>
-          <w:rFonts w:ascii="Consolas" w:eastAsia="宋体" w:hAnsi="Consolas" w:cs="宋体"/>
-          <w:color w:val="171717"/>
-          <w:kern w:val="0"/>
-          <w:szCs w:val="21"/>
-          <w:shd w:val="clear" w:color="auto" w:fill="FAFAFA"/>
-        </w:rPr>
-      </w:pPr>
-      <w:r>
-        <w:rPr>
-          <w:rFonts w:ascii="Consolas" w:eastAsia="宋体" w:hAnsi="Consolas" w:cs="宋体"/>
-          <w:color w:val="0101FD"/>
-          <w:kern w:val="0"/>
-          <w:szCs w:val="21"/>
-          <w:shd w:val="clear" w:color="auto" w:fill="FAFAFA"/>
-        </w:rPr>
-        <w:t>float</w:t>
-      </w:r>
-      <w:r>
-        <w:rPr>
-          <w:rFonts w:ascii="Consolas" w:eastAsia="宋体" w:hAnsi="Consolas" w:cs="宋体"/>
-          <w:color w:val="171717"/>
-          <w:kern w:val="0"/>
-          <w:szCs w:val="21"/>
-          <w:shd w:val="clear" w:color="auto" w:fill="FAFAFA"/>
-        </w:rPr>
-        <w:t xml:space="preserve"> XM_CALLCONV </w:t>
-      </w:r>
-      <w:r>
-        <w:rPr>
-          <w:rFonts w:ascii="Consolas" w:eastAsia="宋体" w:hAnsi="Consolas" w:cs="宋体"/>
-          <w:color w:val="007D9A"/>
-          <w:kern w:val="0"/>
-          <w:szCs w:val="21"/>
-          <w:shd w:val="clear" w:color="auto" w:fill="FAFAFA"/>
-        </w:rPr>
-        <w:t>XMVectorGetZ</w:t>
-      </w:r>
-      <w:r>
-        <w:rPr>
-          <w:rFonts w:ascii="Consolas" w:eastAsia="宋体" w:hAnsi="Consolas" w:cs="宋体"/>
-          <w:color w:val="171717"/>
-          <w:kern w:val="0"/>
-          <w:szCs w:val="21"/>
-          <w:shd w:val="clear" w:color="auto" w:fill="FAFAFA"/>
-        </w:rPr>
-        <w:t>(FXMVECTOR V);</w:t>
-      </w:r>
-    </w:p>
-    <w:p>
-      <w:pPr>
-        <w:widowControl/>
-        <w:jc w:val="left"/>
-        <w:rPr>
-          <w:rFonts w:ascii="Consolas" w:eastAsia="宋体" w:hAnsi="Consolas" w:cs="宋体"/>
-          <w:color w:val="171717"/>
-          <w:kern w:val="0"/>
-          <w:szCs w:val="21"/>
-          <w:shd w:val="clear" w:color="auto" w:fill="FAFAFA"/>
-        </w:rPr>
-      </w:pPr>
-      <w:r>
-        <w:rPr>
-          <w:rFonts w:ascii="Consolas" w:eastAsia="宋体" w:hAnsi="Consolas" w:cs="宋体"/>
-          <w:color w:val="0101FD"/>
-          <w:kern w:val="0"/>
-          <w:szCs w:val="21"/>
-          <w:shd w:val="clear" w:color="auto" w:fill="FAFAFA"/>
-        </w:rPr>
-        <w:t>float</w:t>
-      </w:r>
-      <w:r>
-        <w:rPr>
-          <w:rFonts w:ascii="Consolas" w:eastAsia="宋体" w:hAnsi="Consolas" w:cs="宋体"/>
-          <w:color w:val="171717"/>
-          <w:kern w:val="0"/>
-          <w:szCs w:val="21"/>
-          <w:shd w:val="clear" w:color="auto" w:fill="FAFAFA"/>
-        </w:rPr>
-        <w:t xml:space="preserve"> XM_CALLCONV </w:t>
-      </w:r>
-      <w:r>
-        <w:rPr>
-          <w:rFonts w:ascii="Consolas" w:eastAsia="宋体" w:hAnsi="Consolas" w:cs="宋体"/>
-          <w:color w:val="007D9A"/>
-          <w:kern w:val="0"/>
-          <w:szCs w:val="21"/>
-          <w:shd w:val="clear" w:color="auto" w:fill="FAFAFA"/>
-        </w:rPr>
-        <w:t>XMVectorGetW</w:t>
-      </w:r>
-      <w:r>
-        <w:rPr>
-          <w:rFonts w:ascii="Consolas" w:eastAsia="宋体" w:hAnsi="Consolas" w:cs="宋体"/>
-          <w:color w:val="171717"/>
-          <w:kern w:val="0"/>
-          <w:szCs w:val="21"/>
-          <w:shd w:val="clear" w:color="auto" w:fill="FAFAFA"/>
-        </w:rPr>
-        <w:t>(FXMVECTOR V);</w:t>
-      </w:r>
-    </w:p>
-    <w:p>
-      <w:pPr>
-        <w:widowControl/>
-        <w:jc w:val="left"/>
-        <w:rPr>
-          <w:rFonts w:ascii="Consolas" w:eastAsia="宋体" w:hAnsi="Consolas" w:cs="宋体"/>
-          <w:color w:val="171717"/>
-          <w:kern w:val="0"/>
-          <w:szCs w:val="21"/>
-          <w:shd w:val="clear" w:color="auto" w:fill="FAFAFA"/>
-        </w:rPr>
-      </w:pPr>
-      <w:r>
-        <w:rPr>
-          <w:rFonts w:ascii="Consolas" w:eastAsia="宋体" w:hAnsi="Consolas" w:cs="宋体"/>
-          <w:color w:val="171717"/>
-          <w:kern w:val="0"/>
-          <w:szCs w:val="21"/>
-          <w:shd w:val="clear" w:color="auto" w:fill="FAFAFA"/>
-        </w:rPr>
-        <w:t xml:space="preserve">XMVECTOR XM_CALLCONV </w:t>
-      </w:r>
-      <w:r>
-        <w:rPr>
-          <w:rFonts w:ascii="Consolas" w:eastAsia="宋体" w:hAnsi="Consolas" w:cs="宋体"/>
-          <w:color w:val="007D9A"/>
-          <w:kern w:val="0"/>
-          <w:szCs w:val="21"/>
-          <w:shd w:val="clear" w:color="auto" w:fill="FAFAFA"/>
-        </w:rPr>
-        <w:t>XMVectorSetX</w:t>
-      </w:r>
-      <w:r>
-        <w:rPr>
-          <w:rFonts w:ascii="Consolas" w:eastAsia="宋体" w:hAnsi="Consolas" w:cs="宋体"/>
-          <w:color w:val="171717"/>
-          <w:kern w:val="0"/>
-          <w:szCs w:val="21"/>
-          <w:shd w:val="clear" w:color="auto" w:fill="FAFAFA"/>
-        </w:rPr>
-        <w:t>(FXMVECTOR V,</w:t>
-      </w:r>
-      <w:r>
-        <w:rPr>
-          <w:rFonts w:ascii="Consolas" w:eastAsia="宋体" w:hAnsi="Consolas" w:cs="宋体"/>
-          <w:color w:val="0101FD"/>
-          <w:kern w:val="0"/>
-          <w:szCs w:val="21"/>
-          <w:shd w:val="clear" w:color="auto" w:fill="FAFAFA"/>
-        </w:rPr>
-        <w:t>float</w:t>
-      </w:r>
-      <w:r>
-        <w:rPr>
-          <w:rFonts w:ascii="Consolas" w:eastAsia="宋体" w:hAnsi="Consolas" w:cs="宋体"/>
-          <w:color w:val="171717"/>
-          <w:kern w:val="0"/>
-          <w:szCs w:val="21"/>
-          <w:shd w:val="clear" w:color="auto" w:fill="FAFAFA"/>
-        </w:rPr>
         <w:t xml:space="preserve"> </w:t>
       </w:r>
       <w:r>
         <w:rPr>
           <w:rFonts w:ascii="Consolas" w:eastAsia="宋体" w:hAnsi="Consolas" w:cs="宋体"/>
-          <w:color w:val="171717"/>
-          <w:kern w:val="0"/>
-          <w:szCs w:val="21"/>
-          <w:shd w:val="clear" w:color="auto" w:fill="FAFAFA"/>
-        </w:rPr>
-        <w:t>x);</w:t>
-      </w:r>
-    </w:p>
-    <w:p>
-      <w:pPr>
-        <w:widowControl/>
-        <w:jc w:val="left"/>
-        <w:rPr>
-          <w:rFonts w:ascii="Consolas" w:eastAsia="宋体" w:hAnsi="Consolas" w:cs="宋体"/>
-          <w:color w:val="171717"/>
-          <w:kern w:val="0"/>
-          <w:szCs w:val="21"/>
-          <w:shd w:val="clear" w:color="auto" w:fill="FAFAFA"/>
-        </w:rPr>
-      </w:pPr>
-      <w:r>
-        <w:rPr>
-          <w:rFonts w:ascii="Consolas" w:eastAsia="宋体" w:hAnsi="Consolas" w:cs="宋体"/>
-          <w:color w:val="171717"/>
-          <w:kern w:val="0"/>
-          <w:szCs w:val="21"/>
-          <w:shd w:val="clear" w:color="auto" w:fill="FAFAFA"/>
-        </w:rPr>
-        <w:t xml:space="preserve">XMVECTOR XM_CALLCONV </w:t>
-      </w:r>
-      <w:r>
-        <w:rPr>
-          <w:rFonts w:ascii="Consolas" w:eastAsia="宋体" w:hAnsi="Consolas" w:cs="宋体"/>
-          <w:color w:val="007D9A"/>
-          <w:kern w:val="0"/>
-          <w:szCs w:val="21"/>
-          <w:shd w:val="clear" w:color="auto" w:fill="FAFAFA"/>
-        </w:rPr>
-        <w:t>XMVectorSetY</w:t>
-      </w:r>
-      <w:r>
-        <w:rPr>
-          <w:rFonts w:ascii="Consolas" w:eastAsia="宋体" w:hAnsi="Consolas" w:cs="宋体"/>
-          <w:color w:val="171717"/>
-          <w:kern w:val="0"/>
-          <w:szCs w:val="21"/>
-          <w:shd w:val="clear" w:color="auto" w:fill="FAFAFA"/>
-        </w:rPr>
-        <w:t>(FXMVECTOR V,</w:t>
-      </w:r>
-      <w:r>
-        <w:rPr>
-          <w:rFonts w:ascii="Consolas" w:eastAsia="宋体" w:hAnsi="Consolas" w:cs="宋体"/>
-          <w:color w:val="0101FD"/>
-          <w:kern w:val="0"/>
-          <w:szCs w:val="21"/>
-          <w:shd w:val="clear" w:color="auto" w:fill="FAFAFA"/>
-        </w:rPr>
-        <w:t>float</w:t>
-      </w:r>
-      <w:r>
-        <w:rPr>
-          <w:rFonts w:ascii="Consolas" w:eastAsia="宋体" w:hAnsi="Consolas" w:cs="宋体"/>
-          <w:color w:val="171717"/>
-          <w:kern w:val="0"/>
-          <w:szCs w:val="21"/>
-          <w:shd w:val="clear" w:color="auto" w:fill="FAFAFA"/>
-        </w:rPr>
-        <w:t xml:space="preserve"> </w:t>
-      </w:r>
-      <w:r>
-        <w:rPr>
-          <w:rFonts w:ascii="Consolas" w:eastAsia="宋体" w:hAnsi="Consolas" w:cs="宋体"/>
-          <w:color w:val="171717"/>
-          <w:kern w:val="0"/>
-          <w:szCs w:val="21"/>
-          <w:shd w:val="clear" w:color="auto" w:fill="FAFAFA"/>
-        </w:rPr>
-        <w:t>y);</w:t>
-      </w:r>
-    </w:p>
-    <w:p>
-      <w:pPr>
-        <w:widowControl/>
-        <w:jc w:val="left"/>
-        <w:rPr>
-          <w:rFonts w:ascii="Consolas" w:eastAsia="宋体" w:hAnsi="Consolas" w:cs="宋体"/>
-          <w:color w:val="171717"/>
-          <w:kern w:val="0"/>
-          <w:szCs w:val="21"/>
-          <w:shd w:val="clear" w:color="auto" w:fill="FAFAFA"/>
-        </w:rPr>
-      </w:pPr>
-      <w:r>
-        <w:rPr>
-          <w:rFonts w:ascii="Consolas" w:eastAsia="宋体" w:hAnsi="Consolas" w:cs="宋体"/>
-          <w:color w:val="171717"/>
-          <w:kern w:val="0"/>
-          <w:szCs w:val="21"/>
-          <w:shd w:val="clear" w:color="auto" w:fill="FAFAFA"/>
-        </w:rPr>
-        <w:t xml:space="preserve">XMVECTOR XM_CALLCONV </w:t>
-      </w:r>
-      <w:r>
-        <w:rPr>
-          <w:rFonts w:ascii="Consolas" w:eastAsia="宋体" w:hAnsi="Consolas" w:cs="宋体"/>
-          <w:color w:val="007D9A"/>
-          <w:kern w:val="0"/>
-          <w:szCs w:val="21"/>
-          <w:shd w:val="clear" w:color="auto" w:fill="FAFAFA"/>
-        </w:rPr>
-        <w:t>XMVectorSetZ</w:t>
-      </w:r>
-      <w:r>
-        <w:rPr>
-          <w:rFonts w:ascii="Consolas" w:eastAsia="宋体" w:hAnsi="Consolas" w:cs="宋体"/>
-          <w:color w:val="171717"/>
-          <w:kern w:val="0"/>
-          <w:szCs w:val="21"/>
-          <w:shd w:val="clear" w:color="auto" w:fill="FAFAFA"/>
-        </w:rPr>
-        <w:t>(FXMVECTOR V,</w:t>
-      </w:r>
-      <w:r>
-        <w:rPr>
-          <w:rFonts w:ascii="Consolas" w:eastAsia="宋体" w:hAnsi="Consolas" w:cs="宋体"/>
-          <w:color w:val="0101FD"/>
-          <w:kern w:val="0"/>
-          <w:szCs w:val="21"/>
-          <w:shd w:val="clear" w:color="auto" w:fill="FAFAFA"/>
-        </w:rPr>
-        <w:t>float</w:t>
-      </w:r>
-      <w:r>
-        <w:rPr>
-          <w:rFonts w:ascii="Consolas" w:eastAsia="宋体" w:hAnsi="Consolas" w:cs="宋体"/>
-          <w:color w:val="171717"/>
-          <w:kern w:val="0"/>
-          <w:szCs w:val="21"/>
-          <w:shd w:val="clear" w:color="auto" w:fill="FAFAFA"/>
-        </w:rPr>
-        <w:t xml:space="preserve"> </w:t>
-      </w:r>
-      <w:r>
-        <w:rPr>
-          <w:rFonts w:ascii="Consolas" w:eastAsia="宋体" w:hAnsi="Consolas" w:cs="宋体"/>
-          <w:color w:val="171717"/>
-          <w:kern w:val="0"/>
-          <w:szCs w:val="21"/>
-          <w:shd w:val="clear" w:color="auto" w:fill="FAFAFA"/>
-        </w:rPr>
-        <w:t>z);</w:t>
-      </w:r>
-    </w:p>
-    <w:p>
-      <w:pPr>
-        <w:widowControl/>
-        <w:jc w:val="left"/>
-        <w:rPr>
-          <w:rFonts w:ascii="Consolas" w:eastAsia="宋体" w:hAnsi="Consolas" w:cs="宋体"/>
-          <w:color w:val="171717"/>
-          <w:kern w:val="0"/>
-          <w:szCs w:val="21"/>
-          <w:shd w:val="clear" w:color="auto" w:fill="FAFAFA"/>
-        </w:rPr>
-      </w:pPr>
-      <w:r>
-        <w:rPr>
-          <w:rFonts w:ascii="Consolas" w:eastAsia="宋体" w:hAnsi="Consolas" w:cs="宋体"/>
-          <w:color w:val="171717"/>
-          <w:kern w:val="0"/>
-          <w:szCs w:val="21"/>
-          <w:shd w:val="clear" w:color="auto" w:fill="FAFAFA"/>
-        </w:rPr>
-        <w:t xml:space="preserve">XMVECTOR XM_CALLCONV </w:t>
-      </w:r>
-      <w:r>
-        <w:rPr>
-          <w:rFonts w:ascii="Consolas" w:eastAsia="宋体" w:hAnsi="Consolas" w:cs="宋体"/>
-          <w:color w:val="007D9A"/>
-          <w:kern w:val="0"/>
-          <w:szCs w:val="21"/>
-          <w:shd w:val="clear" w:color="auto" w:fill="FAFAFA"/>
-        </w:rPr>
-        <w:t>XMVectorSetW</w:t>
-      </w:r>
-      <w:r>
-        <w:rPr>
-          <w:rFonts w:ascii="Consolas" w:eastAsia="宋体" w:hAnsi="Consolas" w:cs="宋体"/>
-          <w:color w:val="171717"/>
-          <w:kern w:val="0"/>
-          <w:szCs w:val="21"/>
-          <w:shd w:val="clear" w:color="auto" w:fill="FAFAFA"/>
-        </w:rPr>
-        <w:t>(FXMVECTOR V,</w:t>
-      </w:r>
-      <w:r>
-        <w:rPr>
-          <w:rFonts w:ascii="Consolas" w:eastAsia="宋体" w:hAnsi="Consolas" w:cs="宋体"/>
-          <w:color w:val="0101FD"/>
-          <w:kern w:val="0"/>
-          <w:szCs w:val="21"/>
-          <w:shd w:val="clear" w:color="auto" w:fill="FAFAFA"/>
-        </w:rPr>
-        <w:t>float</w:t>
-      </w:r>
-      <w:r>
-        <w:rPr>
-          <w:rFonts w:ascii="Consolas" w:eastAsia="宋体" w:hAnsi="Consolas" w:cs="宋体"/>
-          <w:color w:val="171717"/>
-          <w:kern w:val="0"/>
-          <w:szCs w:val="21"/>
-          <w:shd w:val="clear" w:color="auto" w:fill="FAFAFA"/>
-        </w:rPr>
-        <w:t xml:space="preserve"> </w:t>
-      </w:r>
-      <w:r>
-        <w:rPr>
-          <w:rFonts w:ascii="Consolas" w:eastAsia="宋体" w:hAnsi="Consolas" w:cs="宋体"/>
-          <w:color w:val="171717"/>
-          <w:kern w:val="0"/>
-          <w:szCs w:val="21"/>
-          <w:shd w:val="clear" w:color="auto" w:fill="FAFAFA"/>
-        </w:rPr>
-        <w:t>w);</w:t>
-      </w:r>
-    </w:p>
-    <w:p>
-      <w:pPr>
-        <w:widowControl/>
-        <w:jc w:val="left"/>
-        <w:rPr>
-          <w:rFonts w:ascii="Consolas" w:eastAsia="宋体" w:hAnsi="Consolas" w:cs="宋体"/>
-          <w:color w:val="171717"/>
-          <w:kern w:val="0"/>
-          <w:szCs w:val="21"/>
-          <w:shd w:val="clear" w:color="auto" w:fill="FAFAFA"/>
-        </w:rPr>
-      </w:pPr>
-      <w:r>
-        <w:rPr>
-          <w:rFonts w:ascii="Consolas" w:eastAsia="宋体" w:hAnsi="Consolas" w:cs="宋体"/>
-          <w:color w:val="171717"/>
-          <w:kern w:val="0"/>
-          <w:szCs w:val="21"/>
-          <w:shd w:val="clear" w:color="auto" w:fill="FAFAFA"/>
-        </w:rPr>
-        <w:t xml:space="preserve">XM_CONSTEXPR </w:t>
-      </w:r>
-      <w:r>
-        <w:rPr>
-          <w:rFonts w:ascii="Consolas" w:eastAsia="宋体" w:hAnsi="Consolas" w:cs="宋体"/>
-          <w:color w:val="0101FD"/>
-          <w:kern w:val="0"/>
-          <w:szCs w:val="21"/>
-          <w:shd w:val="clear" w:color="auto" w:fill="FAFAFA"/>
-        </w:rPr>
-        <w:t>float</w:t>
-      </w:r>
-      <w:r>
-        <w:rPr>
-          <w:rFonts w:ascii="Consolas" w:eastAsia="宋体" w:hAnsi="Consolas" w:cs="宋体"/>
-          <w:color w:val="171717"/>
-          <w:kern w:val="0"/>
-          <w:szCs w:val="21"/>
-          <w:shd w:val="clear" w:color="auto" w:fill="FAFAFA"/>
-        </w:rPr>
-        <w:t xml:space="preserve"> </w:t>
-      </w:r>
-      <w:r>
-        <w:rPr>
-          <w:rFonts w:ascii="Consolas" w:eastAsia="宋体" w:hAnsi="Consolas" w:cs="宋体"/>
-          <w:color w:val="007D9A"/>
-          <w:kern w:val="0"/>
-          <w:szCs w:val="21"/>
-          <w:shd w:val="clear" w:color="auto" w:fill="FAFAFA"/>
-        </w:rPr>
-        <w:t>XMConvertToRadians</w:t>
-      </w:r>
-      <w:r>
-        <w:rPr>
-          <w:rFonts w:ascii="Consolas" w:eastAsia="宋体" w:hAnsi="Consolas" w:cs="宋体"/>
-          <w:color w:val="171717"/>
-          <w:kern w:val="0"/>
-          <w:szCs w:val="21"/>
-          <w:shd w:val="clear" w:color="auto" w:fill="FAFAFA"/>
-        </w:rPr>
-        <w:t>(</w:t>
-      </w:r>
-      <w:r>
-        <w:rPr>
-          <w:rFonts w:ascii="Consolas" w:eastAsia="宋体" w:hAnsi="Consolas" w:cs="宋体"/>
-          <w:color w:val="0101FD"/>
-          <w:kern w:val="0"/>
-          <w:szCs w:val="21"/>
-          <w:shd w:val="clear" w:color="auto" w:fill="FAFAFA"/>
-        </w:rPr>
-        <w:t>float</w:t>
-      </w:r>
-      <w:r>
-        <w:rPr>
-          <w:rFonts w:ascii="Consolas" w:eastAsia="宋体" w:hAnsi="Consolas" w:cs="宋体"/>
-          <w:color w:val="171717"/>
-          <w:kern w:val="0"/>
-          <w:szCs w:val="21"/>
-          <w:shd w:val="clear" w:color="auto" w:fill="FAFAFA"/>
-        </w:rPr>
-        <w:t xml:space="preserve"> fDegrees);</w:t>
-      </w:r>
-    </w:p>
-    <w:p>
-      <w:pPr>
-        <w:widowControl/>
-        <w:jc w:val="left"/>
-        <w:rPr>
-          <w:rFonts w:ascii="Consolas" w:eastAsia="宋体" w:hAnsi="Consolas" w:cs="宋体"/>
-          <w:color w:val="171717"/>
-          <w:kern w:val="0"/>
-          <w:szCs w:val="21"/>
-          <w:shd w:val="clear" w:color="auto" w:fill="FAFAFA"/>
-        </w:rPr>
-      </w:pPr>
-      <w:r>
-        <w:rPr>
-          <w:rFonts w:ascii="Consolas" w:eastAsia="宋体" w:hAnsi="Consolas" w:cs="宋体"/>
-          <w:color w:val="171717"/>
-          <w:kern w:val="0"/>
-          <w:szCs w:val="21"/>
-          <w:shd w:val="clear" w:color="auto" w:fill="FAFAFA"/>
-        </w:rPr>
-        <w:t xml:space="preserve">XM_CONSTEXPR </w:t>
-      </w:r>
-      <w:r>
-        <w:rPr>
-          <w:rFonts w:ascii="Consolas" w:eastAsia="宋体" w:hAnsi="Consolas" w:cs="宋体"/>
-          <w:color w:val="0101FD"/>
-          <w:kern w:val="0"/>
-          <w:szCs w:val="21"/>
-          <w:shd w:val="clear" w:color="auto" w:fill="FAFAFA"/>
-        </w:rPr>
-        <w:t>float</w:t>
-      </w:r>
-      <w:r>
-        <w:rPr>
-          <w:rFonts w:ascii="Consolas" w:eastAsia="宋体" w:hAnsi="Consolas" w:cs="宋体"/>
-          <w:color w:val="171717"/>
-          <w:kern w:val="0"/>
-          <w:szCs w:val="21"/>
-          <w:shd w:val="clear" w:color="auto" w:fill="FAFAFA"/>
-        </w:rPr>
-        <w:t xml:space="preserve"> </w:t>
-      </w:r>
-      <w:r>
-        <w:rPr>
-          <w:rFonts w:ascii="Consolas" w:eastAsia="宋体" w:hAnsi="Consolas" w:cs="宋体"/>
-          <w:color w:val="007D9A"/>
+          <w:color w:val="FF0000"/>
           <w:kern w:val="0"/>
           <w:szCs w:val="21"/>
           <w:shd w:val="clear" w:color="auto" w:fill="FAFAFA"/>
@@ -1107,7 +888,7 @@
         <w:rPr>
           <w:rStyle w:val="hljs-title"/>
           <w:rFonts w:ascii="Consolas" w:hAnsi="Consolas"/>
-          <w:color w:val="007D9A"/>
+          <w:color w:val="FF0000"/>
           <w:szCs w:val="21"/>
           <w:shd w:val="clear" w:color="auto" w:fill="FAFAFA"/>
         </w:rPr>
@@ -1156,7 +937,7 @@
         <w:rPr>
           <w:rStyle w:val="hljs-title"/>
           <w:rFonts w:ascii="Consolas" w:hAnsi="Consolas"/>
-          <w:color w:val="007D9A"/>
+          <w:color w:val="FF0000"/>
           <w:szCs w:val="21"/>
           <w:shd w:val="clear" w:color="auto" w:fill="FAFAFA"/>
         </w:rPr>
@@ -1207,7 +988,7 @@
       <w:r>
         <w:rPr>
           <w:rFonts w:ascii="Consolas" w:eastAsia="宋体" w:hAnsi="Consolas" w:cs="宋体"/>
-          <w:color w:val="007D9A"/>
+          <w:color w:val="FF0000"/>
           <w:kern w:val="0"/>
           <w:szCs w:val="21"/>
           <w:shd w:val="clear" w:color="auto" w:fill="FAFAFA"/>
@@ -1330,7 +1111,7 @@
       <w:r>
         <w:rPr>
           <w:rFonts w:ascii="Consolas" w:eastAsia="宋体" w:hAnsi="Consolas" w:cs="宋体"/>
-          <w:color w:val="007D9A"/>
+          <w:color w:val="FF0000"/>
           <w:kern w:val="0"/>
           <w:szCs w:val="21"/>
           <w:shd w:val="clear" w:color="auto" w:fill="FAFAFA"/>
@@ -1393,7 +1174,7 @@
       <w:r>
         <w:rPr>
           <w:rFonts w:ascii="Consolas" w:eastAsia="宋体" w:hAnsi="Consolas" w:cs="宋体"/>
-          <w:color w:val="007D9A"/>
+          <w:color w:val="FF0000"/>
           <w:kern w:val="0"/>
           <w:szCs w:val="21"/>
           <w:shd w:val="clear" w:color="auto" w:fill="FAFAFA"/>
@@ -1436,7 +1217,7 @@
       <w:r>
         <w:rPr>
           <w:rFonts w:ascii="Consolas" w:eastAsia="宋体" w:hAnsi="Consolas" w:cs="宋体"/>
-          <w:color w:val="007D9A"/>
+          <w:color w:val="FF0000"/>
           <w:kern w:val="0"/>
           <w:szCs w:val="21"/>
           <w:shd w:val="clear" w:color="auto" w:fill="FAFAFA"/>
@@ -1479,7 +1260,7 @@
       <w:r>
         <w:rPr>
           <w:rFonts w:ascii="Consolas" w:eastAsia="宋体" w:hAnsi="Consolas" w:cs="宋体"/>
-          <w:color w:val="007D9A"/>
+          <w:color w:val="FF0000"/>
           <w:kern w:val="0"/>
           <w:szCs w:val="21"/>
           <w:shd w:val="clear" w:color="auto" w:fill="FAFAFA"/>
@@ -1533,7 +1314,7 @@
       <w:r>
         <w:rPr>
           <w:rFonts w:ascii="Consolas" w:eastAsia="宋体" w:hAnsi="Consolas" w:cs="宋体"/>
-          <w:color w:val="007D9A"/>
+          <w:color w:val="FF0000"/>
           <w:kern w:val="0"/>
           <w:szCs w:val="21"/>
           <w:shd w:val="clear" w:color="auto" w:fill="FAFAFA"/>
@@ -1576,7 +1357,7 @@
       <w:r>
         <w:rPr>
           <w:rFonts w:ascii="Consolas" w:eastAsia="宋体" w:hAnsi="Consolas" w:cs="宋体"/>
-          <w:color w:val="007D9A"/>
+          <w:color w:val="FF0000"/>
           <w:kern w:val="0"/>
           <w:szCs w:val="21"/>
           <w:shd w:val="clear" w:color="auto" w:fill="FAFAFA"/>
@@ -1619,7 +1400,7 @@
       <w:r>
         <w:rPr>
           <w:rFonts w:ascii="Consolas" w:eastAsia="宋体" w:hAnsi="Consolas" w:cs="宋体"/>
-          <w:color w:val="007D9A"/>
+          <w:color w:val="FF0000"/>
           <w:kern w:val="0"/>
           <w:szCs w:val="21"/>
           <w:shd w:val="clear" w:color="auto" w:fill="FAFAFA"/>
@@ -1662,7 +1443,7 @@
       <w:r>
         <w:rPr>
           <w:rFonts w:ascii="Consolas" w:eastAsia="宋体" w:hAnsi="Consolas" w:cs="宋体"/>
-          <w:color w:val="007D9A"/>
+          <w:color w:val="FF0000"/>
           <w:kern w:val="0"/>
           <w:szCs w:val="21"/>
           <w:shd w:val="clear" w:color="auto" w:fill="FAFAFA"/>
@@ -1705,7 +1486,7 @@
       <w:r>
         <w:rPr>
           <w:rFonts w:ascii="Consolas" w:eastAsia="宋体" w:hAnsi="Consolas" w:cs="宋体"/>
-          <w:color w:val="007D9A"/>
+          <w:color w:val="FF0000"/>
           <w:kern w:val="0"/>
           <w:szCs w:val="21"/>
           <w:shd w:val="clear" w:color="auto" w:fill="FAFAFA"/>
@@ -1748,7 +1529,7 @@
       <w:r>
         <w:rPr>
           <w:rFonts w:ascii="Consolas" w:eastAsia="宋体" w:hAnsi="Consolas" w:cs="宋体"/>
-          <w:color w:val="007D9A"/>
+          <w:color w:val="FF0000"/>
           <w:kern w:val="0"/>
           <w:szCs w:val="21"/>
           <w:shd w:val="clear" w:color="auto" w:fill="FAFAFA"/>
@@ -1788,16 +1569,18 @@
         </w:rPr>
         <w:t xml:space="preserve">XMVECTOR XM_CALLCONV </w:t>
       </w:r>
-      <w:r>
-        <w:rPr>
-          <w:rFonts w:ascii="Consolas" w:eastAsia="宋体" w:hAnsi="Consolas" w:cs="宋体"/>
-          <w:color w:val="007D9A"/>
+      <w:bookmarkStart w:id="0" w:name="_GoBack"/>
+      <w:r>
+        <w:rPr>
+          <w:rFonts w:ascii="Consolas" w:eastAsia="宋体" w:hAnsi="Consolas" w:cs="宋体"/>
+          <w:color w:val="FF0000"/>
           <w:kern w:val="0"/>
           <w:szCs w:val="21"/>
           <w:shd w:val="clear" w:color="auto" w:fill="FAFAFA"/>
         </w:rPr>
         <w:t>XMVector3AngleBetweenVectors</w:t>
       </w:r>
+      <w:bookmarkEnd w:id="0"/>
       <w:r>
         <w:rPr>
           <w:rFonts w:ascii="Consolas" w:eastAsia="宋体" w:hAnsi="Consolas" w:cs="宋体"/>
@@ -1844,7 +1627,7 @@
       <w:r>
         <w:rPr>
           <w:rFonts w:ascii="Consolas" w:eastAsia="宋体" w:hAnsi="Consolas" w:cs="宋体"/>
-          <w:color w:val="007D9A"/>
+          <w:color w:val="FF0000"/>
           <w:kern w:val="0"/>
           <w:szCs w:val="21"/>
           <w:shd w:val="clear" w:color="auto" w:fill="FAFAFA"/>
@@ -1897,7 +1680,7 @@
       <w:r>
         <w:rPr>
           <w:rFonts w:ascii="Consolas" w:eastAsia="宋体" w:hAnsi="Consolas" w:cs="宋体"/>
-          <w:color w:val="007D9A"/>
+          <w:color w:val="FF0000"/>
           <w:kern w:val="0"/>
           <w:szCs w:val="21"/>
           <w:shd w:val="clear" w:color="auto" w:fill="FAFAFA"/>
@@ -1950,7 +1733,7 @@
       <w:r>
         <w:rPr>
           <w:rFonts w:ascii="Consolas" w:eastAsia="宋体" w:hAnsi="Consolas" w:cs="宋体"/>
-          <w:color w:val="007D9A"/>
+          <w:color w:val="FF0000"/>
           <w:kern w:val="0"/>
           <w:szCs w:val="21"/>
           <w:shd w:val="clear" w:color="auto" w:fill="FAFAFA"/>
@@ -1965,19 +1748,7 @@
           <w:szCs w:val="21"/>
           <w:shd w:val="clear" w:color="auto" w:fill="FAFAFA"/>
         </w:rPr>
-        <w:t>(FXMVECTOR V1,FXMVECTOR V2</w:t>
-      </w:r>
-      <w:bookmarkStart w:id="0" w:name="_GoBack"/>
-      <w:bookmarkEnd w:id="0"/>
-      <w:r>
-        <w:rPr>
-          <w:rFonts w:ascii="Consolas" w:eastAsia="宋体" w:hAnsi="Consolas" w:cs="宋体"/>
-          <w:color w:val="171717"/>
-          <w:kern w:val="0"/>
-          <w:szCs w:val="21"/>
-          <w:shd w:val="clear" w:color="auto" w:fill="FAFAFA"/>
-        </w:rPr>
-        <w:t>);</w:t>
+        <w:t>(FXMVECTOR V1,FXMVECTOR V2);</w:t>
       </w:r>
     </w:p>
     <w:sectPr>
@@ -1991,7 +1762,7 @@
 </file>
 
 <file path=word/endnotes.xml><?xml version="1.0" encoding="utf-8"?>
-<w:endnotes xmlns:wpc="http://schemas.microsoft.com/office/word/2010/wordprocessingCanvas" xmlns:cx="http://schemas.microsoft.com/office/drawing/2014/chartex" xmlns:cx1="http://schemas.microsoft.com/office/drawing/2015/9/8/chartex" xmlns:mc="http://schemas.openxmlformats.org/markup-compatibility/2006" xmlns:o="urn:schemas-microsoft-com:office:office" xmlns:r="http://schemas.openxmlformats.org/officeDocument/2006/relationships" xmlns:m="http://schemas.openxmlformats.org/officeDocument/2006/math" xmlns:v="urn:schemas-microsoft-com:vml" xmlns:wp14="http://schemas.microsoft.com/office/word/2010/wordprocessingDrawing" xmlns:wp="http://schemas.openxmlformats.org/drawingml/2006/wordprocessingDrawing" xmlns:w10="urn:schemas-microsoft-com:office:word" xmlns:w="http://schemas.openxmlformats.org/wordprocessingml/2006/main" xmlns:w14="http://schemas.microsoft.com/office/word/2010/wordml" xmlns:w15="http://schemas.microsoft.com/office/word/2012/wordml" xmlns:w16se="http://schemas.microsoft.com/office/word/2015/wordml/symex" xmlns:wpg="http://schemas.microsoft.com/office/word/2010/wordprocessingGroup" xmlns:wpi="http://schemas.microsoft.com/office/word/2010/wordprocessingInk" xmlns:wne="http://schemas.microsoft.com/office/word/2006/wordml" xmlns:wps="http://schemas.microsoft.com/office/word/2010/wordprocessingShape" mc:Ignorable="w14 w15 w16se wp14">
+<w:endnotes xmlns:wpc="http://schemas.microsoft.com/office/word/2010/wordprocessingCanvas" xmlns:mc="http://schemas.openxmlformats.org/markup-compatibility/2006" xmlns:o="urn:schemas-microsoft-com:office:office" xmlns:r="http://schemas.openxmlformats.org/officeDocument/2006/relationships" xmlns:m="http://schemas.openxmlformats.org/officeDocument/2006/math" xmlns:v="urn:schemas-microsoft-com:vml" xmlns:wp14="http://schemas.microsoft.com/office/word/2010/wordprocessingDrawing" xmlns:wp="http://schemas.openxmlformats.org/drawingml/2006/wordprocessingDrawing" xmlns:w10="urn:schemas-microsoft-com:office:word" xmlns:w="http://schemas.openxmlformats.org/wordprocessingml/2006/main" xmlns:w14="http://schemas.microsoft.com/office/word/2010/wordml" xmlns:w15="http://schemas.microsoft.com/office/word/2012/wordml" xmlns:wpg="http://schemas.microsoft.com/office/word/2010/wordprocessingGroup" xmlns:wpi="http://schemas.microsoft.com/office/word/2010/wordprocessingInk" xmlns:wne="http://schemas.microsoft.com/office/word/2006/wordml" xmlns:wps="http://schemas.microsoft.com/office/word/2010/wordprocessingShape" mc:Ignorable="w14 w15 wp14">
   <w:endnote w:type="separator" w:id="-1">
     <w:p>
       <w:r>
@@ -2010,7 +1781,7 @@
 </file>
 
 <file path=word/footnotes.xml><?xml version="1.0" encoding="utf-8"?>
-<w:footnotes xmlns:wpc="http://schemas.microsoft.com/office/word/2010/wordprocessingCanvas" xmlns:cx="http://schemas.microsoft.com/office/drawing/2014/chartex" xmlns:cx1="http://schemas.microsoft.com/office/drawing/2015/9/8/chartex" xmlns:mc="http://schemas.openxmlformats.org/markup-compatibility/2006" xmlns:o="urn:schemas-microsoft-com:office:office" xmlns:r="http://schemas.openxmlformats.org/officeDocument/2006/relationships" xmlns:m="http://schemas.openxmlformats.org/officeDocument/2006/math" xmlns:v="urn:schemas-microsoft-com:vml" xmlns:wp14="http://schemas.microsoft.com/office/word/2010/wordprocessingDrawing" xmlns:wp="http://schemas.openxmlformats.org/drawingml/2006/wordprocessingDrawing" xmlns:w10="urn:schemas-microsoft-com:office:word" xmlns:w="http://schemas.openxmlformats.org/wordprocessingml/2006/main" xmlns:w14="http://schemas.microsoft.com/office/word/2010/wordml" xmlns:w15="http://schemas.microsoft.com/office/word/2012/wordml" xmlns:w16se="http://schemas.microsoft.com/office/word/2015/wordml/symex" xmlns:wpg="http://schemas.microsoft.com/office/word/2010/wordprocessingGroup" xmlns:wpi="http://schemas.microsoft.com/office/word/2010/wordprocessingInk" xmlns:wne="http://schemas.microsoft.com/office/word/2006/wordml" xmlns:wps="http://schemas.microsoft.com/office/word/2010/wordprocessingShape" mc:Ignorable="w14 w15 w16se wp14">
+<w:footnotes xmlns:wpc="http://schemas.microsoft.com/office/word/2010/wordprocessingCanvas" xmlns:mc="http://schemas.openxmlformats.org/markup-compatibility/2006" xmlns:o="urn:schemas-microsoft-com:office:office" xmlns:r="http://schemas.openxmlformats.org/officeDocument/2006/relationships" xmlns:m="http://schemas.openxmlformats.org/officeDocument/2006/math" xmlns:v="urn:schemas-microsoft-com:vml" xmlns:wp14="http://schemas.microsoft.com/office/word/2010/wordprocessingDrawing" xmlns:wp="http://schemas.openxmlformats.org/drawingml/2006/wordprocessingDrawing" xmlns:w10="urn:schemas-microsoft-com:office:word" xmlns:w="http://schemas.openxmlformats.org/wordprocessingml/2006/main" xmlns:w14="http://schemas.microsoft.com/office/word/2010/wordml" xmlns:w15="http://schemas.microsoft.com/office/word/2012/wordml" xmlns:wpg="http://schemas.microsoft.com/office/word/2010/wordprocessingGroup" xmlns:wpi="http://schemas.microsoft.com/office/word/2010/wordprocessingInk" xmlns:wne="http://schemas.microsoft.com/office/word/2006/wordml" xmlns:wps="http://schemas.microsoft.com/office/word/2010/wordprocessingShape" mc:Ignorable="w14 w15 wp14">
   <w:footnote w:type="separator" w:id="-1">
     <w:p>
       <w:r>
@@ -2029,7 +1800,7 @@
 </file>
 
 <file path=word/styles.xml><?xml version="1.0" encoding="utf-8"?>
-<w:styles xmlns:mc="http://schemas.openxmlformats.org/markup-compatibility/2006" xmlns:r="http://schemas.openxmlformats.org/officeDocument/2006/relationships" xmlns:w="http://schemas.openxmlformats.org/wordprocessingml/2006/main" xmlns:w14="http://schemas.microsoft.com/office/word/2010/wordml" xmlns:w15="http://schemas.microsoft.com/office/word/2012/wordml" xmlns:w16se="http://schemas.microsoft.com/office/word/2015/wordml/symex" mc:Ignorable="w14 w15 w16se">
+<w:styles xmlns:mc="http://schemas.openxmlformats.org/markup-compatibility/2006" xmlns:r="http://schemas.openxmlformats.org/officeDocument/2006/relationships" xmlns:w="http://schemas.openxmlformats.org/wordprocessingml/2006/main" xmlns:w14="http://schemas.microsoft.com/office/word/2010/wordml" xmlns:w15="http://schemas.microsoft.com/office/word/2012/wordml" mc:Ignorable="w14 w15">
   <w:docDefaults>
     <w:rPrDefault>
       <w:rPr>
@@ -2453,7 +2224,7 @@
   <w:style w:type="paragraph" w:styleId="a3">
     <w:name w:val="header"/>
     <w:basedOn w:val="a"/>
-    <w:link w:val="a4"/>
+    <w:link w:val="Char"/>
     <w:uiPriority w:val="99"/>
     <w:unhideWhenUsed/>
     <w:rsid w:val="002D7A55"/>
@@ -2473,8 +2244,8 @@
       <w:szCs w:val="18"/>
     </w:rPr>
   </w:style>
-  <w:style w:type="character" w:customStyle="1" w:styleId="a4">
-    <w:name w:val="页眉 字符"/>
+  <w:style w:type="character" w:customStyle="1" w:styleId="Char">
+    <w:name w:val="页眉 Char"/>
     <w:basedOn w:val="a0"/>
     <w:link w:val="a3"/>
     <w:uiPriority w:val="99"/>
@@ -2484,10 +2255,10 @@
       <w:szCs w:val="18"/>
     </w:rPr>
   </w:style>
-  <w:style w:type="paragraph" w:styleId="a5">
+  <w:style w:type="paragraph" w:styleId="a4">
     <w:name w:val="footer"/>
     <w:basedOn w:val="a"/>
-    <w:link w:val="a6"/>
+    <w:link w:val="Char0"/>
     <w:uiPriority w:val="99"/>
     <w:unhideWhenUsed/>
     <w:rsid w:val="002D7A55"/>
@@ -2504,10 +2275,10 @@
       <w:szCs w:val="18"/>
     </w:rPr>
   </w:style>
-  <w:style w:type="character" w:customStyle="1" w:styleId="a6">
-    <w:name w:val="页脚 字符"/>
+  <w:style w:type="character" w:customStyle="1" w:styleId="Char0">
+    <w:name w:val="页脚 Char"/>
     <w:basedOn w:val="a0"/>
-    <w:link w:val="a5"/>
+    <w:link w:val="a4"/>
     <w:uiPriority w:val="99"/>
     <w:rsid w:val="002D7A55"/>
     <w:rPr>
